--- a/Test_BP/Fol_2k_files_500(2)/es-ES/file 500_2 - Copy (473).docx
+++ b/Test_BP/Fol_2k_files_500(2)/es-ES/file 500_2 - Copy (473).docx
@@ -1,7 +1,7 @@
 
 <file path=word/document.xml><?xml version="1.0" encoding="utf-8"?>
 <w:document xmlns:wpc="http://schemas.microsoft.com/office/word/2010/wordprocessingCanvas" xmlns:cx="http://schemas.microsoft.com/office/drawing/2014/chartex" xmlns:cx1="http://schemas.microsoft.com/office/drawing/2015/9/8/chartex" xmlns:cx2="http://schemas.microsoft.com/office/drawing/2015/10/21/chartex" xmlns:cx3="http://schemas.microsoft.com/office/drawing/2016/5/9/chartex" xmlns:cx4="http://schemas.microsoft.com/office/drawing/2016/5/10/chartex" xmlns:cx5="http://schemas.microsoft.com/office/drawing/2016/5/11/chartex" xmlns:mc="http://schemas.openxmlformats.org/markup-compatibility/2006" xmlns:o="urn:schemas-microsoft-com:office:office" xmlns:r="http://schemas.openxmlformats.org/officeDocument/2006/relationships" xmlns:m="http://schemas.openxmlformats.org/officeDocument/2006/math" xmlns:v="urn:schemas-microsoft-com:vml" xmlns:wp14="http://schemas.microsoft.com/office/word/2010/wordprocessingDrawing" xmlns:wp="http://schemas.openxmlformats.org/drawingml/2006/wordprocessingDrawing" xmlns:w10="urn:schemas-microsoft-com:office:word" xmlns:w="http://schemas.openxmlformats.org/wordprocessingml/2006/main" xmlns:w14="http://schemas.microsoft.com/office/word/2010/wordml" xmlns:w15="http://schemas.microsoft.com/office/word/2012/wordml" xmlns:wne="http://schemas.microsoft.com/office/word/2006/wordml" xmlns:wpg="http://schemas.microsoft.com/office/word/2010/wordprocessingGroup" xmlns:wpi="http://schemas.microsoft.com/office/word/2010/wordprocessingInk" xmlns:wps="http://schemas.microsoft.com/office/word/2010/wordprocessingShape" mc:Ignorable="w14 w15 wp14">
-  <!-- Generated by Aspose.Words for Java 20.12.0 -->
+  <!-- Generated by Aspose.Words for Java 21.10.0 -->
   <w:body>
     <w:p>
       <w:pPr>
@@ -35,44 +35,44 @@
           <w:highlight w:val="none"/>
           <w:u w:val="none" w:color="auto"/>
           <w:effect w:val="none"/>
-          <w:bdr w:val="nil"/>
-          <w:shd w:val="clear" w:color="auto" w:fill="auto"/>
-          <w:vertAlign w:val="baseline"/>
-          <w:rtl w:val="0"/>
-          <w:cs w:val="0"/>
-          <w:lang w:val="es-ES" w:eastAsia="zh-TW" w:bidi="ar-SA"/>
-        </w:rPr>
-        <w:t>t ëëxcëëpt tôò sôò tëëmpëër mýútýúâål tâåstëës môòthëër.</w:t>
-      </w:r>
-      <w:r>
-        <w:rPr>
-          <w:rStyle w:val="DefaultParagraphFont"/>
-          <w:rFonts w:ascii="Calibri" w:eastAsia="Calibri" w:hAnsi="Calibri" w:cs="Calibri"/>
-          <w:b w:val="0"/>
-          <w:bCs w:val="0"/>
-          <w:i w:val="0"/>
-          <w:iCs w:val="0"/>
-          <w:caps w:val="0"/>
-          <w:smallCaps w:val="0"/>
-          <w:strike w:val="0"/>
-          <w:dstrike w:val="0"/>
-          <w:outline w:val="0"/>
-          <w:shadow w:val="0"/>
-          <w:emboss w:val="0"/>
-          <w:imprint w:val="0"/>
-          <w:noProof w:val="0"/>
-          <w:vanish w:val="0"/>
-          <w:color w:val="auto"/>
-          <w:spacing w:val="0"/>
-          <w:w w:val="100"/>
-          <w:kern w:val="0"/>
-          <w:position w:val="0"/>
-          <w:sz w:val="22"/>
-          <w:szCs w:val="22"/>
-          <w:highlight w:val="none"/>
-          <w:u w:val="none" w:color="auto"/>
-          <w:effect w:val="none"/>
-          <w:bdr w:val="nil"/>
+          <w:bdr w:val="none" w:sz="0" w:space="0" w:color="auto"/>
+          <w:shd w:val="clear" w:color="auto" w:fill="auto"/>
+          <w:vertAlign w:val="baseline"/>
+          <w:rtl w:val="0"/>
+          <w:cs w:val="0"/>
+          <w:lang w:val="es-ES" w:eastAsia="zh-TW" w:bidi="ar-SA"/>
+        </w:rPr>
+        <w:t>t éëxcéëpt tõó sõó téëmpéër mûùtûùäæl täæstéës mõóthéër.</w:t>
+      </w:r>
+      <w:r>
+        <w:rPr>
+          <w:rStyle w:val="DefaultParagraphFont"/>
+          <w:rFonts w:ascii="Calibri" w:eastAsia="Calibri" w:hAnsi="Calibri" w:cs="Calibri"/>
+          <w:b w:val="0"/>
+          <w:bCs w:val="0"/>
+          <w:i w:val="0"/>
+          <w:iCs w:val="0"/>
+          <w:caps w:val="0"/>
+          <w:smallCaps w:val="0"/>
+          <w:strike w:val="0"/>
+          <w:dstrike w:val="0"/>
+          <w:outline w:val="0"/>
+          <w:shadow w:val="0"/>
+          <w:emboss w:val="0"/>
+          <w:imprint w:val="0"/>
+          <w:noProof w:val="0"/>
+          <w:vanish w:val="0"/>
+          <w:color w:val="auto"/>
+          <w:spacing w:val="0"/>
+          <w:w w:val="100"/>
+          <w:kern w:val="0"/>
+          <w:position w:val="0"/>
+          <w:sz w:val="22"/>
+          <w:szCs w:val="22"/>
+          <w:highlight w:val="none"/>
+          <w:u w:val="none" w:color="auto"/>
+          <w:effect w:val="none"/>
+          <w:bdr w:val="none" w:sz="0" w:space="0" w:color="auto"/>
           <w:shd w:val="clear" w:color="auto" w:fill="auto"/>
           <w:vertAlign w:val="baseline"/>
           <w:rtl w:val="0"/>
@@ -109,44 +109,44 @@
           <w:highlight w:val="none"/>
           <w:u w:val="none" w:color="auto"/>
           <w:effect w:val="none"/>
-          <w:bdr w:val="nil"/>
-          <w:shd w:val="clear" w:color="auto" w:fill="auto"/>
-          <w:vertAlign w:val="baseline"/>
-          <w:rtl w:val="0"/>
-          <w:cs w:val="0"/>
-          <w:lang w:val="es-ES" w:eastAsia="zh-TW" w:bidi="ar-SA"/>
-        </w:rPr>
-        <w:t>Íntêêrêêstêêd cùúltìívãätêêd ìíts cõóntìínùúìíng nõów yêêt ãärêê.</w:t>
-      </w:r>
-      <w:r>
-        <w:rPr>
-          <w:rStyle w:val="DefaultParagraphFont"/>
-          <w:rFonts w:ascii="Calibri" w:eastAsia="Calibri" w:hAnsi="Calibri" w:cs="Calibri"/>
-          <w:b w:val="0"/>
-          <w:bCs w:val="0"/>
-          <w:i w:val="0"/>
-          <w:iCs w:val="0"/>
-          <w:caps w:val="0"/>
-          <w:smallCaps w:val="0"/>
-          <w:strike w:val="0"/>
-          <w:dstrike w:val="0"/>
-          <w:outline w:val="0"/>
-          <w:shadow w:val="0"/>
-          <w:emboss w:val="0"/>
-          <w:imprint w:val="0"/>
-          <w:noProof w:val="0"/>
-          <w:vanish w:val="0"/>
-          <w:color w:val="auto"/>
-          <w:spacing w:val="0"/>
-          <w:w w:val="100"/>
-          <w:kern w:val="0"/>
-          <w:position w:val="0"/>
-          <w:sz w:val="22"/>
-          <w:szCs w:val="22"/>
-          <w:highlight w:val="none"/>
-          <w:u w:val="none" w:color="auto"/>
-          <w:effect w:val="none"/>
-          <w:bdr w:val="nil"/>
+          <w:bdr w:val="none" w:sz="0" w:space="0" w:color="auto"/>
+          <w:shd w:val="clear" w:color="auto" w:fill="auto"/>
+          <w:vertAlign w:val="baseline"/>
+          <w:rtl w:val="0"/>
+          <w:cs w:val="0"/>
+          <w:lang w:val="es-ES" w:eastAsia="zh-TW" w:bidi="ar-SA"/>
+        </w:rPr>
+        <w:t>Íntëèrëèstëèd cûúltïïváãtëèd ïïts cõöntïïnûúïïng nõöw yëèt áãrëè.</w:t>
+      </w:r>
+      <w:r>
+        <w:rPr>
+          <w:rStyle w:val="DefaultParagraphFont"/>
+          <w:rFonts w:ascii="Calibri" w:eastAsia="Calibri" w:hAnsi="Calibri" w:cs="Calibri"/>
+          <w:b w:val="0"/>
+          <w:bCs w:val="0"/>
+          <w:i w:val="0"/>
+          <w:iCs w:val="0"/>
+          <w:caps w:val="0"/>
+          <w:smallCaps w:val="0"/>
+          <w:strike w:val="0"/>
+          <w:dstrike w:val="0"/>
+          <w:outline w:val="0"/>
+          <w:shadow w:val="0"/>
+          <w:emboss w:val="0"/>
+          <w:imprint w:val="0"/>
+          <w:noProof w:val="0"/>
+          <w:vanish w:val="0"/>
+          <w:color w:val="auto"/>
+          <w:spacing w:val="0"/>
+          <w:w w:val="100"/>
+          <w:kern w:val="0"/>
+          <w:position w:val="0"/>
+          <w:sz w:val="22"/>
+          <w:szCs w:val="22"/>
+          <w:highlight w:val="none"/>
+          <w:u w:val="none" w:color="auto"/>
+          <w:effect w:val="none"/>
+          <w:bdr w:val="none" w:sz="0" w:space="0" w:color="auto"/>
           <w:shd w:val="clear" w:color="auto" w:fill="auto"/>
           <w:vertAlign w:val="baseline"/>
           <w:rtl w:val="0"/>
@@ -183,44 +183,44 @@
           <w:highlight w:val="none"/>
           <w:u w:val="none" w:color="auto"/>
           <w:effect w:val="none"/>
-          <w:bdr w:val="nil"/>
-          <w:shd w:val="clear" w:color="auto" w:fill="auto"/>
-          <w:vertAlign w:val="baseline"/>
-          <w:rtl w:val="0"/>
-          <w:cs w:val="0"/>
-          <w:lang w:val="es-ES" w:eastAsia="zh-TW" w:bidi="ar-SA"/>
-        </w:rPr>
-        <w:t>Óüüt îîntêërêëstêëd åâccêëptåâncêë òöüür påârtîîåâlîîty åâffròöntîîng üünplêëåâsåânt why åâdd.</w:t>
-      </w:r>
-      <w:r>
-        <w:rPr>
-          <w:rStyle w:val="DefaultParagraphFont"/>
-          <w:rFonts w:ascii="Calibri" w:eastAsia="Calibri" w:hAnsi="Calibri" w:cs="Calibri"/>
-          <w:b w:val="0"/>
-          <w:bCs w:val="0"/>
-          <w:i w:val="0"/>
-          <w:iCs w:val="0"/>
-          <w:caps w:val="0"/>
-          <w:smallCaps w:val="0"/>
-          <w:strike w:val="0"/>
-          <w:dstrike w:val="0"/>
-          <w:outline w:val="0"/>
-          <w:shadow w:val="0"/>
-          <w:emboss w:val="0"/>
-          <w:imprint w:val="0"/>
-          <w:noProof w:val="0"/>
-          <w:vanish w:val="0"/>
-          <w:color w:val="auto"/>
-          <w:spacing w:val="0"/>
-          <w:w w:val="100"/>
-          <w:kern w:val="0"/>
-          <w:position w:val="0"/>
-          <w:sz w:val="22"/>
-          <w:szCs w:val="22"/>
-          <w:highlight w:val="none"/>
-          <w:u w:val="none" w:color="auto"/>
-          <w:effect w:val="none"/>
-          <w:bdr w:val="nil"/>
+          <w:bdr w:val="none" w:sz="0" w:space="0" w:color="auto"/>
+          <w:shd w:val="clear" w:color="auto" w:fill="auto"/>
+          <w:vertAlign w:val="baseline"/>
+          <w:rtl w:val="0"/>
+          <w:cs w:val="0"/>
+          <w:lang w:val="es-ES" w:eastAsia="zh-TW" w:bidi="ar-SA"/>
+        </w:rPr>
+        <w:t>Ôüút ìïntëêrëêstëêd àæccëêptàæncëê öõüúr pàærtìïàælìïty àæffröõntìïng üúnplëêàæsàænt why àædd.</w:t>
+      </w:r>
+      <w:r>
+        <w:rPr>
+          <w:rStyle w:val="DefaultParagraphFont"/>
+          <w:rFonts w:ascii="Calibri" w:eastAsia="Calibri" w:hAnsi="Calibri" w:cs="Calibri"/>
+          <w:b w:val="0"/>
+          <w:bCs w:val="0"/>
+          <w:i w:val="0"/>
+          <w:iCs w:val="0"/>
+          <w:caps w:val="0"/>
+          <w:smallCaps w:val="0"/>
+          <w:strike w:val="0"/>
+          <w:dstrike w:val="0"/>
+          <w:outline w:val="0"/>
+          <w:shadow w:val="0"/>
+          <w:emboss w:val="0"/>
+          <w:imprint w:val="0"/>
+          <w:noProof w:val="0"/>
+          <w:vanish w:val="0"/>
+          <w:color w:val="auto"/>
+          <w:spacing w:val="0"/>
+          <w:w w:val="100"/>
+          <w:kern w:val="0"/>
+          <w:position w:val="0"/>
+          <w:sz w:val="22"/>
+          <w:szCs w:val="22"/>
+          <w:highlight w:val="none"/>
+          <w:u w:val="none" w:color="auto"/>
+          <w:effect w:val="none"/>
+          <w:bdr w:val="none" w:sz="0" w:space="0" w:color="auto"/>
           <w:shd w:val="clear" w:color="auto" w:fill="auto"/>
           <w:vertAlign w:val="baseline"/>
           <w:rtl w:val="0"/>
@@ -257,44 +257,44 @@
           <w:highlight w:val="none"/>
           <w:u w:val="none" w:color="auto"/>
           <w:effect w:val="none"/>
-          <w:bdr w:val="nil"/>
-          <w:shd w:val="clear" w:color="auto" w:fill="auto"/>
-          <w:vertAlign w:val="baseline"/>
-          <w:rtl w:val="0"/>
-          <w:cs w:val="0"/>
-          <w:lang w:val="es-ES" w:eastAsia="zh-TW" w:bidi="ar-SA"/>
-        </w:rPr>
-        <w:t>Èstèèèèm gããrdèèn mèèn yèèt shy cõôúûrsèè.</w:t>
-      </w:r>
-      <w:r>
-        <w:rPr>
-          <w:rStyle w:val="DefaultParagraphFont"/>
-          <w:rFonts w:ascii="Calibri" w:eastAsia="Calibri" w:hAnsi="Calibri" w:cs="Calibri"/>
-          <w:b w:val="0"/>
-          <w:bCs w:val="0"/>
-          <w:i w:val="0"/>
-          <w:iCs w:val="0"/>
-          <w:caps w:val="0"/>
-          <w:smallCaps w:val="0"/>
-          <w:strike w:val="0"/>
-          <w:dstrike w:val="0"/>
-          <w:outline w:val="0"/>
-          <w:shadow w:val="0"/>
-          <w:emboss w:val="0"/>
-          <w:imprint w:val="0"/>
-          <w:noProof w:val="0"/>
-          <w:vanish w:val="0"/>
-          <w:color w:val="auto"/>
-          <w:spacing w:val="0"/>
-          <w:w w:val="100"/>
-          <w:kern w:val="0"/>
-          <w:position w:val="0"/>
-          <w:sz w:val="22"/>
-          <w:szCs w:val="22"/>
-          <w:highlight w:val="none"/>
-          <w:u w:val="none" w:color="auto"/>
-          <w:effect w:val="none"/>
-          <w:bdr w:val="nil"/>
+          <w:bdr w:val="none" w:sz="0" w:space="0" w:color="auto"/>
+          <w:shd w:val="clear" w:color="auto" w:fill="auto"/>
+          <w:vertAlign w:val="baseline"/>
+          <w:rtl w:val="0"/>
+          <w:cs w:val="0"/>
+          <w:lang w:val="es-ES" w:eastAsia="zh-TW" w:bidi="ar-SA"/>
+        </w:rPr>
+        <w:t>Êstèêèêm gäârdèên mèên yèêt shy côôúýrsèê.</w:t>
+      </w:r>
+      <w:r>
+        <w:rPr>
+          <w:rStyle w:val="DefaultParagraphFont"/>
+          <w:rFonts w:ascii="Calibri" w:eastAsia="Calibri" w:hAnsi="Calibri" w:cs="Calibri"/>
+          <w:b w:val="0"/>
+          <w:bCs w:val="0"/>
+          <w:i w:val="0"/>
+          <w:iCs w:val="0"/>
+          <w:caps w:val="0"/>
+          <w:smallCaps w:val="0"/>
+          <w:strike w:val="0"/>
+          <w:dstrike w:val="0"/>
+          <w:outline w:val="0"/>
+          <w:shadow w:val="0"/>
+          <w:emboss w:val="0"/>
+          <w:imprint w:val="0"/>
+          <w:noProof w:val="0"/>
+          <w:vanish w:val="0"/>
+          <w:color w:val="auto"/>
+          <w:spacing w:val="0"/>
+          <w:w w:val="100"/>
+          <w:kern w:val="0"/>
+          <w:position w:val="0"/>
+          <w:sz w:val="22"/>
+          <w:szCs w:val="22"/>
+          <w:highlight w:val="none"/>
+          <w:u w:val="none" w:color="auto"/>
+          <w:effect w:val="none"/>
+          <w:bdr w:val="none" w:sz="0" w:space="0" w:color="auto"/>
           <w:shd w:val="clear" w:color="auto" w:fill="auto"/>
           <w:vertAlign w:val="baseline"/>
           <w:rtl w:val="0"/>
@@ -331,44 +331,44 @@
           <w:highlight w:val="none"/>
           <w:u w:val="none" w:color="auto"/>
           <w:effect w:val="none"/>
-          <w:bdr w:val="nil"/>
-          <w:shd w:val="clear" w:color="auto" w:fill="auto"/>
-          <w:vertAlign w:val="baseline"/>
-          <w:rtl w:val="0"/>
-          <w:cs w:val="0"/>
-          <w:lang w:val="es-ES" w:eastAsia="zh-TW" w:bidi="ar-SA"/>
-        </w:rPr>
-        <w:t>Còónsûýltééd ûýp my tòóléérâàbly sòóméétîìméés péérpéétûýâàl òóh.</w:t>
-      </w:r>
-      <w:r>
-        <w:rPr>
-          <w:rStyle w:val="DefaultParagraphFont"/>
-          <w:rFonts w:ascii="Calibri" w:eastAsia="Calibri" w:hAnsi="Calibri" w:cs="Calibri"/>
-          <w:b w:val="0"/>
-          <w:bCs w:val="0"/>
-          <w:i w:val="0"/>
-          <w:iCs w:val="0"/>
-          <w:caps w:val="0"/>
-          <w:smallCaps w:val="0"/>
-          <w:strike w:val="0"/>
-          <w:dstrike w:val="0"/>
-          <w:outline w:val="0"/>
-          <w:shadow w:val="0"/>
-          <w:emboss w:val="0"/>
-          <w:imprint w:val="0"/>
-          <w:noProof w:val="0"/>
-          <w:vanish w:val="0"/>
-          <w:color w:val="auto"/>
-          <w:spacing w:val="0"/>
-          <w:w w:val="100"/>
-          <w:kern w:val="0"/>
-          <w:position w:val="0"/>
-          <w:sz w:val="22"/>
-          <w:szCs w:val="22"/>
-          <w:highlight w:val="none"/>
-          <w:u w:val="none" w:color="auto"/>
-          <w:effect w:val="none"/>
-          <w:bdr w:val="nil"/>
+          <w:bdr w:val="none" w:sz="0" w:space="0" w:color="auto"/>
+          <w:shd w:val="clear" w:color="auto" w:fill="auto"/>
+          <w:vertAlign w:val="baseline"/>
+          <w:rtl w:val="0"/>
+          <w:cs w:val="0"/>
+          <w:lang w:val="es-ES" w:eastAsia="zh-TW" w:bidi="ar-SA"/>
+        </w:rPr>
+        <w:t>Cõònsúûltêéd úûp my tõòlêéràæbly sõòmêétïímêés pêérpêétúûàæl õòh.</w:t>
+      </w:r>
+      <w:r>
+        <w:rPr>
+          <w:rStyle w:val="DefaultParagraphFont"/>
+          <w:rFonts w:ascii="Calibri" w:eastAsia="Calibri" w:hAnsi="Calibri" w:cs="Calibri"/>
+          <w:b w:val="0"/>
+          <w:bCs w:val="0"/>
+          <w:i w:val="0"/>
+          <w:iCs w:val="0"/>
+          <w:caps w:val="0"/>
+          <w:smallCaps w:val="0"/>
+          <w:strike w:val="0"/>
+          <w:dstrike w:val="0"/>
+          <w:outline w:val="0"/>
+          <w:shadow w:val="0"/>
+          <w:emboss w:val="0"/>
+          <w:imprint w:val="0"/>
+          <w:noProof w:val="0"/>
+          <w:vanish w:val="0"/>
+          <w:color w:val="auto"/>
+          <w:spacing w:val="0"/>
+          <w:w w:val="100"/>
+          <w:kern w:val="0"/>
+          <w:position w:val="0"/>
+          <w:sz w:val="22"/>
+          <w:szCs w:val="22"/>
+          <w:highlight w:val="none"/>
+          <w:u w:val="none" w:color="auto"/>
+          <w:effect w:val="none"/>
+          <w:bdr w:val="none" w:sz="0" w:space="0" w:color="auto"/>
           <w:shd w:val="clear" w:color="auto" w:fill="auto"/>
           <w:vertAlign w:val="baseline"/>
           <w:rtl w:val="0"/>
@@ -405,44 +405,44 @@
           <w:highlight w:val="none"/>
           <w:u w:val="none" w:color="auto"/>
           <w:effect w:val="none"/>
-          <w:bdr w:val="nil"/>
-          <w:shd w:val="clear" w:color="auto" w:fill="auto"/>
-          <w:vertAlign w:val="baseline"/>
-          <w:rtl w:val="0"/>
-          <w:cs w:val="0"/>
-          <w:lang w:val="es-ES" w:eastAsia="zh-TW" w:bidi="ar-SA"/>
-        </w:rPr>
-        <w:t>Êxprèëssïíöõn áàccèëptáàncèë ïímprüúdèëncèë páàrtïícüúláàr háàd èëáàt üúnsáàtïíáàblèë.</w:t>
-      </w:r>
-      <w:r>
-        <w:rPr>
-          <w:rStyle w:val="DefaultParagraphFont"/>
-          <w:rFonts w:ascii="Calibri" w:eastAsia="Calibri" w:hAnsi="Calibri" w:cs="Calibri"/>
-          <w:b w:val="0"/>
-          <w:bCs w:val="0"/>
-          <w:i w:val="0"/>
-          <w:iCs w:val="0"/>
-          <w:caps w:val="0"/>
-          <w:smallCaps w:val="0"/>
-          <w:strike w:val="0"/>
-          <w:dstrike w:val="0"/>
-          <w:outline w:val="0"/>
-          <w:shadow w:val="0"/>
-          <w:emboss w:val="0"/>
-          <w:imprint w:val="0"/>
-          <w:noProof w:val="0"/>
-          <w:vanish w:val="0"/>
-          <w:color w:val="auto"/>
-          <w:spacing w:val="0"/>
-          <w:w w:val="100"/>
-          <w:kern w:val="0"/>
-          <w:position w:val="0"/>
-          <w:sz w:val="22"/>
-          <w:szCs w:val="22"/>
-          <w:highlight w:val="none"/>
-          <w:u w:val="none" w:color="auto"/>
-          <w:effect w:val="none"/>
-          <w:bdr w:val="nil"/>
+          <w:bdr w:val="none" w:sz="0" w:space="0" w:color="auto"/>
+          <w:shd w:val="clear" w:color="auto" w:fill="auto"/>
+          <w:vertAlign w:val="baseline"/>
+          <w:rtl w:val="0"/>
+          <w:cs w:val="0"/>
+          <w:lang w:val="es-ES" w:eastAsia="zh-TW" w:bidi="ar-SA"/>
+        </w:rPr>
+        <w:t>Ëxprëêssïîöón äàccëêptäàncëê ïîmprûüdëêncëê päàrtïîcûüläàr häàd ëêäàt ûünsäàtïîäàblëê.</w:t>
+      </w:r>
+      <w:r>
+        <w:rPr>
+          <w:rStyle w:val="DefaultParagraphFont"/>
+          <w:rFonts w:ascii="Calibri" w:eastAsia="Calibri" w:hAnsi="Calibri" w:cs="Calibri"/>
+          <w:b w:val="0"/>
+          <w:bCs w:val="0"/>
+          <w:i w:val="0"/>
+          <w:iCs w:val="0"/>
+          <w:caps w:val="0"/>
+          <w:smallCaps w:val="0"/>
+          <w:strike w:val="0"/>
+          <w:dstrike w:val="0"/>
+          <w:outline w:val="0"/>
+          <w:shadow w:val="0"/>
+          <w:emboss w:val="0"/>
+          <w:imprint w:val="0"/>
+          <w:noProof w:val="0"/>
+          <w:vanish w:val="0"/>
+          <w:color w:val="auto"/>
+          <w:spacing w:val="0"/>
+          <w:w w:val="100"/>
+          <w:kern w:val="0"/>
+          <w:position w:val="0"/>
+          <w:sz w:val="22"/>
+          <w:szCs w:val="22"/>
+          <w:highlight w:val="none"/>
+          <w:u w:val="none" w:color="auto"/>
+          <w:effect w:val="none"/>
+          <w:bdr w:val="none" w:sz="0" w:space="0" w:color="auto"/>
           <w:shd w:val="clear" w:color="auto" w:fill="auto"/>
           <w:vertAlign w:val="baseline"/>
           <w:rtl w:val="0"/>
@@ -485,44 +485,44 @@
           <w:highlight w:val="none"/>
           <w:u w:val="none" w:color="auto"/>
           <w:effect w:val="none"/>
-          <w:bdr w:val="nil"/>
-          <w:shd w:val="clear" w:color="auto" w:fill="auto"/>
-          <w:vertAlign w:val="baseline"/>
-          <w:rtl w:val="0"/>
-          <w:cs w:val="0"/>
-          <w:lang w:val="es-ES" w:eastAsia="zh-TW" w:bidi="ar-SA"/>
-        </w:rPr>
-        <w:t>Hããd déènöötîîng prööpéèrly jööîîntûüréè yööûü ööccããsîîöön dîîréèctly rããîîlléèry.</w:t>
-      </w:r>
-      <w:r>
-        <w:rPr>
-          <w:rStyle w:val="DefaultParagraphFont"/>
-          <w:rFonts w:ascii="Calibri" w:eastAsia="Calibri" w:hAnsi="Calibri" w:cs="Calibri"/>
-          <w:b w:val="0"/>
-          <w:bCs w:val="0"/>
-          <w:i w:val="0"/>
-          <w:iCs w:val="0"/>
-          <w:caps w:val="0"/>
-          <w:smallCaps w:val="0"/>
-          <w:strike w:val="0"/>
-          <w:dstrike w:val="0"/>
-          <w:outline w:val="0"/>
-          <w:shadow w:val="0"/>
-          <w:emboss w:val="0"/>
-          <w:imprint w:val="0"/>
-          <w:noProof w:val="0"/>
-          <w:vanish w:val="0"/>
-          <w:color w:val="auto"/>
-          <w:spacing w:val="0"/>
-          <w:w w:val="100"/>
-          <w:kern w:val="0"/>
-          <w:position w:val="0"/>
-          <w:sz w:val="22"/>
-          <w:szCs w:val="22"/>
-          <w:highlight w:val="none"/>
-          <w:u w:val="none" w:color="auto"/>
-          <w:effect w:val="none"/>
-          <w:bdr w:val="nil"/>
+          <w:bdr w:val="none" w:sz="0" w:space="0" w:color="auto"/>
+          <w:shd w:val="clear" w:color="auto" w:fill="auto"/>
+          <w:vertAlign w:val="baseline"/>
+          <w:rtl w:val="0"/>
+          <w:cs w:val="0"/>
+          <w:lang w:val="es-ES" w:eastAsia="zh-TW" w:bidi="ar-SA"/>
+        </w:rPr>
+        <w:t>Hååd déênóôtïìng próôpéêrly jóôïìntûûréê yóôûû óôccååsïìóôn dïìréêctly rååïìlléêry.</w:t>
+      </w:r>
+      <w:r>
+        <w:rPr>
+          <w:rStyle w:val="DefaultParagraphFont"/>
+          <w:rFonts w:ascii="Calibri" w:eastAsia="Calibri" w:hAnsi="Calibri" w:cs="Calibri"/>
+          <w:b w:val="0"/>
+          <w:bCs w:val="0"/>
+          <w:i w:val="0"/>
+          <w:iCs w:val="0"/>
+          <w:caps w:val="0"/>
+          <w:smallCaps w:val="0"/>
+          <w:strike w:val="0"/>
+          <w:dstrike w:val="0"/>
+          <w:outline w:val="0"/>
+          <w:shadow w:val="0"/>
+          <w:emboss w:val="0"/>
+          <w:imprint w:val="0"/>
+          <w:noProof w:val="0"/>
+          <w:vanish w:val="0"/>
+          <w:color w:val="auto"/>
+          <w:spacing w:val="0"/>
+          <w:w w:val="100"/>
+          <w:kern w:val="0"/>
+          <w:position w:val="0"/>
+          <w:sz w:val="22"/>
+          <w:szCs w:val="22"/>
+          <w:highlight w:val="none"/>
+          <w:u w:val="none" w:color="auto"/>
+          <w:effect w:val="none"/>
+          <w:bdr w:val="none" w:sz="0" w:space="0" w:color="auto"/>
           <w:shd w:val="clear" w:color="auto" w:fill="auto"/>
           <w:vertAlign w:val="baseline"/>
           <w:rtl w:val="0"/>
@@ -559,44 +559,44 @@
           <w:highlight w:val="none"/>
           <w:u w:val="none" w:color="auto"/>
           <w:effect w:val="none"/>
-          <w:bdr w:val="nil"/>
-          <w:shd w:val="clear" w:color="auto" w:fill="auto"/>
-          <w:vertAlign w:val="baseline"/>
-          <w:rtl w:val="0"/>
-          <w:cs w:val="0"/>
-          <w:lang w:val="es-ES" w:eastAsia="zh-TW" w:bidi="ar-SA"/>
-        </w:rPr>
-        <w:t>Ïn sæäííd tóö óöf póöóör fýúll béè póöst fæäcéè snýúg.</w:t>
-      </w:r>
-      <w:r>
-        <w:rPr>
-          <w:rStyle w:val="DefaultParagraphFont"/>
-          <w:rFonts w:ascii="Calibri" w:eastAsia="Calibri" w:hAnsi="Calibri" w:cs="Calibri"/>
-          <w:b w:val="0"/>
-          <w:bCs w:val="0"/>
-          <w:i w:val="0"/>
-          <w:iCs w:val="0"/>
-          <w:caps w:val="0"/>
-          <w:smallCaps w:val="0"/>
-          <w:strike w:val="0"/>
-          <w:dstrike w:val="0"/>
-          <w:outline w:val="0"/>
-          <w:shadow w:val="0"/>
-          <w:emboss w:val="0"/>
-          <w:imprint w:val="0"/>
-          <w:noProof w:val="0"/>
-          <w:vanish w:val="0"/>
-          <w:color w:val="auto"/>
-          <w:spacing w:val="0"/>
-          <w:w w:val="100"/>
-          <w:kern w:val="0"/>
-          <w:position w:val="0"/>
-          <w:sz w:val="22"/>
-          <w:szCs w:val="22"/>
-          <w:highlight w:val="none"/>
-          <w:u w:val="none" w:color="auto"/>
-          <w:effect w:val="none"/>
-          <w:bdr w:val="nil"/>
+          <w:bdr w:val="none" w:sz="0" w:space="0" w:color="auto"/>
+          <w:shd w:val="clear" w:color="auto" w:fill="auto"/>
+          <w:vertAlign w:val="baseline"/>
+          <w:rtl w:val="0"/>
+          <w:cs w:val="0"/>
+          <w:lang w:val="es-ES" w:eastAsia="zh-TW" w:bidi="ar-SA"/>
+        </w:rPr>
+        <w:t>Ín sáâìîd töõ öõf pöõöõr fùúll bëë pöõst fáâcëë snùúg.</w:t>
+      </w:r>
+      <w:r>
+        <w:rPr>
+          <w:rStyle w:val="DefaultParagraphFont"/>
+          <w:rFonts w:ascii="Calibri" w:eastAsia="Calibri" w:hAnsi="Calibri" w:cs="Calibri"/>
+          <w:b w:val="0"/>
+          <w:bCs w:val="0"/>
+          <w:i w:val="0"/>
+          <w:iCs w:val="0"/>
+          <w:caps w:val="0"/>
+          <w:smallCaps w:val="0"/>
+          <w:strike w:val="0"/>
+          <w:dstrike w:val="0"/>
+          <w:outline w:val="0"/>
+          <w:shadow w:val="0"/>
+          <w:emboss w:val="0"/>
+          <w:imprint w:val="0"/>
+          <w:noProof w:val="0"/>
+          <w:vanish w:val="0"/>
+          <w:color w:val="auto"/>
+          <w:spacing w:val="0"/>
+          <w:w w:val="100"/>
+          <w:kern w:val="0"/>
+          <w:position w:val="0"/>
+          <w:sz w:val="22"/>
+          <w:szCs w:val="22"/>
+          <w:highlight w:val="none"/>
+          <w:u w:val="none" w:color="auto"/>
+          <w:effect w:val="none"/>
+          <w:bdr w:val="none" w:sz="0" w:space="0" w:color="auto"/>
           <w:shd w:val="clear" w:color="auto" w:fill="auto"/>
           <w:vertAlign w:val="baseline"/>
           <w:rtl w:val="0"/>
@@ -633,44 +633,44 @@
           <w:highlight w:val="none"/>
           <w:u w:val="none" w:color="auto"/>
           <w:effect w:val="none"/>
-          <w:bdr w:val="nil"/>
-          <w:shd w:val="clear" w:color="auto" w:fill="auto"/>
-          <w:vertAlign w:val="baseline"/>
-          <w:rtl w:val="0"/>
-          <w:cs w:val="0"/>
-          <w:lang w:val="es-ES" w:eastAsia="zh-TW" w:bidi="ar-SA"/>
-        </w:rPr>
-        <w:t>Ìntröödûúcéèd îìmprûúdéèncéè séèéè sâây ûúnpléèââsîìng déèvöönshîìréè ââccéèptââncéè söön.</w:t>
-      </w:r>
-      <w:r>
-        <w:rPr>
-          <w:rStyle w:val="DefaultParagraphFont"/>
-          <w:rFonts w:ascii="Calibri" w:eastAsia="Calibri" w:hAnsi="Calibri" w:cs="Calibri"/>
-          <w:b w:val="0"/>
-          <w:bCs w:val="0"/>
-          <w:i w:val="0"/>
-          <w:iCs w:val="0"/>
-          <w:caps w:val="0"/>
-          <w:smallCaps w:val="0"/>
-          <w:strike w:val="0"/>
-          <w:dstrike w:val="0"/>
-          <w:outline w:val="0"/>
-          <w:shadow w:val="0"/>
-          <w:emboss w:val="0"/>
-          <w:imprint w:val="0"/>
-          <w:noProof w:val="0"/>
-          <w:vanish w:val="0"/>
-          <w:color w:val="auto"/>
-          <w:spacing w:val="0"/>
-          <w:w w:val="100"/>
-          <w:kern w:val="0"/>
-          <w:position w:val="0"/>
-          <w:sz w:val="22"/>
-          <w:szCs w:val="22"/>
-          <w:highlight w:val="none"/>
-          <w:u w:val="none" w:color="auto"/>
-          <w:effect w:val="none"/>
-          <w:bdr w:val="nil"/>
+          <w:bdr w:val="none" w:sz="0" w:space="0" w:color="auto"/>
+          <w:shd w:val="clear" w:color="auto" w:fill="auto"/>
+          <w:vertAlign w:val="baseline"/>
+          <w:rtl w:val="0"/>
+          <w:cs w:val="0"/>
+          <w:lang w:val="es-ES" w:eastAsia="zh-TW" w:bidi="ar-SA"/>
+        </w:rPr>
+        <w:t>Ïntróôdýûcëëd íímprýûdëëncëë sëëëë sæãy ýûnplëëæãsííng dëëvóônshíírëë æãccëëptæãncëë sóôn.</w:t>
+      </w:r>
+      <w:r>
+        <w:rPr>
+          <w:rStyle w:val="DefaultParagraphFont"/>
+          <w:rFonts w:ascii="Calibri" w:eastAsia="Calibri" w:hAnsi="Calibri" w:cs="Calibri"/>
+          <w:b w:val="0"/>
+          <w:bCs w:val="0"/>
+          <w:i w:val="0"/>
+          <w:iCs w:val="0"/>
+          <w:caps w:val="0"/>
+          <w:smallCaps w:val="0"/>
+          <w:strike w:val="0"/>
+          <w:dstrike w:val="0"/>
+          <w:outline w:val="0"/>
+          <w:shadow w:val="0"/>
+          <w:emboss w:val="0"/>
+          <w:imprint w:val="0"/>
+          <w:noProof w:val="0"/>
+          <w:vanish w:val="0"/>
+          <w:color w:val="auto"/>
+          <w:spacing w:val="0"/>
+          <w:w w:val="100"/>
+          <w:kern w:val="0"/>
+          <w:position w:val="0"/>
+          <w:sz w:val="22"/>
+          <w:szCs w:val="22"/>
+          <w:highlight w:val="none"/>
+          <w:u w:val="none" w:color="auto"/>
+          <w:effect w:val="none"/>
+          <w:bdr w:val="none" w:sz="0" w:space="0" w:color="auto"/>
           <w:shd w:val="clear" w:color="auto" w:fill="auto"/>
           <w:vertAlign w:val="baseline"/>
           <w:rtl w:val="0"/>
@@ -707,44 +707,44 @@
           <w:highlight w:val="none"/>
           <w:u w:val="none" w:color="auto"/>
           <w:effect w:val="none"/>
-          <w:bdr w:val="nil"/>
-          <w:shd w:val="clear" w:color="auto" w:fill="auto"/>
-          <w:vertAlign w:val="baseline"/>
-          <w:rtl w:val="0"/>
-          <w:cs w:val="0"/>
-          <w:lang w:val="es-ES" w:eastAsia="zh-TW" w:bidi="ar-SA"/>
-        </w:rPr>
-        <w:t>Èxêètêèr lóöngêèr wïìsdóöm gãåy nóör dêèsïìgn ãågêè.</w:t>
-      </w:r>
-      <w:r>
-        <w:rPr>
-          <w:rStyle w:val="DefaultParagraphFont"/>
-          <w:rFonts w:ascii="Calibri" w:eastAsia="Calibri" w:hAnsi="Calibri" w:cs="Calibri"/>
-          <w:b w:val="0"/>
-          <w:bCs w:val="0"/>
-          <w:i w:val="0"/>
-          <w:iCs w:val="0"/>
-          <w:caps w:val="0"/>
-          <w:smallCaps w:val="0"/>
-          <w:strike w:val="0"/>
-          <w:dstrike w:val="0"/>
-          <w:outline w:val="0"/>
-          <w:shadow w:val="0"/>
-          <w:emboss w:val="0"/>
-          <w:imprint w:val="0"/>
-          <w:noProof w:val="0"/>
-          <w:vanish w:val="0"/>
-          <w:color w:val="auto"/>
-          <w:spacing w:val="0"/>
-          <w:w w:val="100"/>
-          <w:kern w:val="0"/>
-          <w:position w:val="0"/>
-          <w:sz w:val="22"/>
-          <w:szCs w:val="22"/>
-          <w:highlight w:val="none"/>
-          <w:u w:val="none" w:color="auto"/>
-          <w:effect w:val="none"/>
-          <w:bdr w:val="nil"/>
+          <w:bdr w:val="none" w:sz="0" w:space="0" w:color="auto"/>
+          <w:shd w:val="clear" w:color="auto" w:fill="auto"/>
+          <w:vertAlign w:val="baseline"/>
+          <w:rtl w:val="0"/>
+          <w:cs w:val="0"/>
+          <w:lang w:val="es-ES" w:eastAsia="zh-TW" w:bidi="ar-SA"/>
+        </w:rPr>
+        <w:t>Êxêètêèr löóngêèr wìísdöóm gàãy nöór dêèsìígn àãgêè.</w:t>
+      </w:r>
+      <w:r>
+        <w:rPr>
+          <w:rStyle w:val="DefaultParagraphFont"/>
+          <w:rFonts w:ascii="Calibri" w:eastAsia="Calibri" w:hAnsi="Calibri" w:cs="Calibri"/>
+          <w:b w:val="0"/>
+          <w:bCs w:val="0"/>
+          <w:i w:val="0"/>
+          <w:iCs w:val="0"/>
+          <w:caps w:val="0"/>
+          <w:smallCaps w:val="0"/>
+          <w:strike w:val="0"/>
+          <w:dstrike w:val="0"/>
+          <w:outline w:val="0"/>
+          <w:shadow w:val="0"/>
+          <w:emboss w:val="0"/>
+          <w:imprint w:val="0"/>
+          <w:noProof w:val="0"/>
+          <w:vanish w:val="0"/>
+          <w:color w:val="auto"/>
+          <w:spacing w:val="0"/>
+          <w:w w:val="100"/>
+          <w:kern w:val="0"/>
+          <w:position w:val="0"/>
+          <w:sz w:val="22"/>
+          <w:szCs w:val="22"/>
+          <w:highlight w:val="none"/>
+          <w:u w:val="none" w:color="auto"/>
+          <w:effect w:val="none"/>
+          <w:bdr w:val="none" w:sz="0" w:space="0" w:color="auto"/>
           <w:shd w:val="clear" w:color="auto" w:fill="auto"/>
           <w:vertAlign w:val="baseline"/>
           <w:rtl w:val="0"/>
@@ -781,44 +781,44 @@
           <w:highlight w:val="none"/>
           <w:u w:val="none" w:color="auto"/>
           <w:effect w:val="none"/>
-          <w:bdr w:val="nil"/>
-          <w:shd w:val="clear" w:color="auto" w:fill="auto"/>
-          <w:vertAlign w:val="baseline"/>
-          <w:rtl w:val="0"/>
-          <w:cs w:val="0"/>
-          <w:lang w:val="es-ES" w:eastAsia="zh-TW" w:bidi="ar-SA"/>
-        </w:rPr>
-        <w:t>Æm wèéââthèér töó èéntèérèéd nöórlâând nöó íìn shöówíìng sèérvíìcèé.</w:t>
-      </w:r>
-      <w:r>
-        <w:rPr>
-          <w:rStyle w:val="DefaultParagraphFont"/>
-          <w:rFonts w:ascii="Calibri" w:eastAsia="Calibri" w:hAnsi="Calibri" w:cs="Calibri"/>
-          <w:b w:val="0"/>
-          <w:bCs w:val="0"/>
-          <w:i w:val="0"/>
-          <w:iCs w:val="0"/>
-          <w:caps w:val="0"/>
-          <w:smallCaps w:val="0"/>
-          <w:strike w:val="0"/>
-          <w:dstrike w:val="0"/>
-          <w:outline w:val="0"/>
-          <w:shadow w:val="0"/>
-          <w:emboss w:val="0"/>
-          <w:imprint w:val="0"/>
-          <w:noProof w:val="0"/>
-          <w:vanish w:val="0"/>
-          <w:color w:val="auto"/>
-          <w:spacing w:val="0"/>
-          <w:w w:val="100"/>
-          <w:kern w:val="0"/>
-          <w:position w:val="0"/>
-          <w:sz w:val="22"/>
-          <w:szCs w:val="22"/>
-          <w:highlight w:val="none"/>
-          <w:u w:val="none" w:color="auto"/>
-          <w:effect w:val="none"/>
-          <w:bdr w:val="nil"/>
+          <w:bdr w:val="none" w:sz="0" w:space="0" w:color="auto"/>
+          <w:shd w:val="clear" w:color="auto" w:fill="auto"/>
+          <w:vertAlign w:val="baseline"/>
+          <w:rtl w:val="0"/>
+          <w:cs w:val="0"/>
+          <w:lang w:val="es-ES" w:eastAsia="zh-TW" w:bidi="ar-SA"/>
+        </w:rPr>
+        <w:t>Åm wééàãthéér tõõ ééntéérééd nõõrlàãnd nõõ îîn shõõwîîng séérvîîcéé.</w:t>
+      </w:r>
+      <w:r>
+        <w:rPr>
+          <w:rStyle w:val="DefaultParagraphFont"/>
+          <w:rFonts w:ascii="Calibri" w:eastAsia="Calibri" w:hAnsi="Calibri" w:cs="Calibri"/>
+          <w:b w:val="0"/>
+          <w:bCs w:val="0"/>
+          <w:i w:val="0"/>
+          <w:iCs w:val="0"/>
+          <w:caps w:val="0"/>
+          <w:smallCaps w:val="0"/>
+          <w:strike w:val="0"/>
+          <w:dstrike w:val="0"/>
+          <w:outline w:val="0"/>
+          <w:shadow w:val="0"/>
+          <w:emboss w:val="0"/>
+          <w:imprint w:val="0"/>
+          <w:noProof w:val="0"/>
+          <w:vanish w:val="0"/>
+          <w:color w:val="auto"/>
+          <w:spacing w:val="0"/>
+          <w:w w:val="100"/>
+          <w:kern w:val="0"/>
+          <w:position w:val="0"/>
+          <w:sz w:val="22"/>
+          <w:szCs w:val="22"/>
+          <w:highlight w:val="none"/>
+          <w:u w:val="none" w:color="auto"/>
+          <w:effect w:val="none"/>
+          <w:bdr w:val="none" w:sz="0" w:space="0" w:color="auto"/>
           <w:shd w:val="clear" w:color="auto" w:fill="auto"/>
           <w:vertAlign w:val="baseline"/>
           <w:rtl w:val="0"/>
@@ -855,44 +855,44 @@
           <w:highlight w:val="none"/>
           <w:u w:val="none" w:color="auto"/>
           <w:effect w:val="none"/>
-          <w:bdr w:val="nil"/>
-          <w:shd w:val="clear" w:color="auto" w:fill="auto"/>
-          <w:vertAlign w:val="baseline"/>
-          <w:rtl w:val="0"/>
-          <w:cs w:val="0"/>
-          <w:lang w:val="es-ES" w:eastAsia="zh-TW" w:bidi="ar-SA"/>
-        </w:rPr>
-        <w:t>Nòör rêépêéãätêéd spêéãäkìíng shy ãäppêétìítêé.</w:t>
-      </w:r>
-      <w:r>
-        <w:rPr>
-          <w:rStyle w:val="DefaultParagraphFont"/>
-          <w:rFonts w:ascii="Calibri" w:eastAsia="Calibri" w:hAnsi="Calibri" w:cs="Calibri"/>
-          <w:b w:val="0"/>
-          <w:bCs w:val="0"/>
-          <w:i w:val="0"/>
-          <w:iCs w:val="0"/>
-          <w:caps w:val="0"/>
-          <w:smallCaps w:val="0"/>
-          <w:strike w:val="0"/>
-          <w:dstrike w:val="0"/>
-          <w:outline w:val="0"/>
-          <w:shadow w:val="0"/>
-          <w:emboss w:val="0"/>
-          <w:imprint w:val="0"/>
-          <w:noProof w:val="0"/>
-          <w:vanish w:val="0"/>
-          <w:color w:val="auto"/>
-          <w:spacing w:val="0"/>
-          <w:w w:val="100"/>
-          <w:kern w:val="0"/>
-          <w:position w:val="0"/>
-          <w:sz w:val="22"/>
-          <w:szCs w:val="22"/>
-          <w:highlight w:val="none"/>
-          <w:u w:val="none" w:color="auto"/>
-          <w:effect w:val="none"/>
-          <w:bdr w:val="nil"/>
+          <w:bdr w:val="none" w:sz="0" w:space="0" w:color="auto"/>
+          <w:shd w:val="clear" w:color="auto" w:fill="auto"/>
+          <w:vertAlign w:val="baseline"/>
+          <w:rtl w:val="0"/>
+          <w:cs w:val="0"/>
+          <w:lang w:val="es-ES" w:eastAsia="zh-TW" w:bidi="ar-SA"/>
+        </w:rPr>
+        <w:t>Nöõr rèëpèëáâtèëd spèëáâkïíng shy áâppèëtïítèë.</w:t>
+      </w:r>
+      <w:r>
+        <w:rPr>
+          <w:rStyle w:val="DefaultParagraphFont"/>
+          <w:rFonts w:ascii="Calibri" w:eastAsia="Calibri" w:hAnsi="Calibri" w:cs="Calibri"/>
+          <w:b w:val="0"/>
+          <w:bCs w:val="0"/>
+          <w:i w:val="0"/>
+          <w:iCs w:val="0"/>
+          <w:caps w:val="0"/>
+          <w:smallCaps w:val="0"/>
+          <w:strike w:val="0"/>
+          <w:dstrike w:val="0"/>
+          <w:outline w:val="0"/>
+          <w:shadow w:val="0"/>
+          <w:emboss w:val="0"/>
+          <w:imprint w:val="0"/>
+          <w:noProof w:val="0"/>
+          <w:vanish w:val="0"/>
+          <w:color w:val="auto"/>
+          <w:spacing w:val="0"/>
+          <w:w w:val="100"/>
+          <w:kern w:val="0"/>
+          <w:position w:val="0"/>
+          <w:sz w:val="22"/>
+          <w:szCs w:val="22"/>
+          <w:highlight w:val="none"/>
+          <w:u w:val="none" w:color="auto"/>
+          <w:effect w:val="none"/>
+          <w:bdr w:val="none" w:sz="0" w:space="0" w:color="auto"/>
           <w:shd w:val="clear" w:color="auto" w:fill="auto"/>
           <w:vertAlign w:val="baseline"/>
           <w:rtl w:val="0"/>
@@ -929,44 +929,44 @@
           <w:highlight w:val="none"/>
           <w:u w:val="none" w:color="auto"/>
           <w:effect w:val="none"/>
-          <w:bdr w:val="nil"/>
-          <w:shd w:val="clear" w:color="auto" w:fill="auto"/>
-          <w:vertAlign w:val="baseline"/>
-          <w:rtl w:val="0"/>
-          <w:cs w:val="0"/>
-          <w:lang w:val="es-ES" w:eastAsia="zh-TW" w:bidi="ar-SA"/>
-        </w:rPr>
-        <w:t>Êxcïîtéêd ïît hààstïîly ààn pààstüüréê ïît óóbséêrvéê.</w:t>
-      </w:r>
-      <w:r>
-        <w:rPr>
-          <w:rStyle w:val="DefaultParagraphFont"/>
-          <w:rFonts w:ascii="Calibri" w:eastAsia="Calibri" w:hAnsi="Calibri" w:cs="Calibri"/>
-          <w:b w:val="0"/>
-          <w:bCs w:val="0"/>
-          <w:i w:val="0"/>
-          <w:iCs w:val="0"/>
-          <w:caps w:val="0"/>
-          <w:smallCaps w:val="0"/>
-          <w:strike w:val="0"/>
-          <w:dstrike w:val="0"/>
-          <w:outline w:val="0"/>
-          <w:shadow w:val="0"/>
-          <w:emboss w:val="0"/>
-          <w:imprint w:val="0"/>
-          <w:noProof w:val="0"/>
-          <w:vanish w:val="0"/>
-          <w:color w:val="auto"/>
-          <w:spacing w:val="0"/>
-          <w:w w:val="100"/>
-          <w:kern w:val="0"/>
-          <w:position w:val="0"/>
-          <w:sz w:val="22"/>
-          <w:szCs w:val="22"/>
-          <w:highlight w:val="none"/>
-          <w:u w:val="none" w:color="auto"/>
-          <w:effect w:val="none"/>
-          <w:bdr w:val="nil"/>
+          <w:bdr w:val="none" w:sz="0" w:space="0" w:color="auto"/>
+          <w:shd w:val="clear" w:color="auto" w:fill="auto"/>
+          <w:vertAlign w:val="baseline"/>
+          <w:rtl w:val="0"/>
+          <w:cs w:val="0"/>
+          <w:lang w:val="es-ES" w:eastAsia="zh-TW" w:bidi="ar-SA"/>
+        </w:rPr>
+        <w:t>Èxcíîtèèd íît häàstíîly äàn päàstüürèè íît òöbsèèrvèè.</w:t>
+      </w:r>
+      <w:r>
+        <w:rPr>
+          <w:rStyle w:val="DefaultParagraphFont"/>
+          <w:rFonts w:ascii="Calibri" w:eastAsia="Calibri" w:hAnsi="Calibri" w:cs="Calibri"/>
+          <w:b w:val="0"/>
+          <w:bCs w:val="0"/>
+          <w:i w:val="0"/>
+          <w:iCs w:val="0"/>
+          <w:caps w:val="0"/>
+          <w:smallCaps w:val="0"/>
+          <w:strike w:val="0"/>
+          <w:dstrike w:val="0"/>
+          <w:outline w:val="0"/>
+          <w:shadow w:val="0"/>
+          <w:emboss w:val="0"/>
+          <w:imprint w:val="0"/>
+          <w:noProof w:val="0"/>
+          <w:vanish w:val="0"/>
+          <w:color w:val="auto"/>
+          <w:spacing w:val="0"/>
+          <w:w w:val="100"/>
+          <w:kern w:val="0"/>
+          <w:position w:val="0"/>
+          <w:sz w:val="22"/>
+          <w:szCs w:val="22"/>
+          <w:highlight w:val="none"/>
+          <w:u w:val="none" w:color="auto"/>
+          <w:effect w:val="none"/>
+          <w:bdr w:val="none" w:sz="0" w:space="0" w:color="auto"/>
           <w:shd w:val="clear" w:color="auto" w:fill="auto"/>
           <w:vertAlign w:val="baseline"/>
           <w:rtl w:val="0"/>
@@ -1003,14 +1003,14 @@
           <w:highlight w:val="none"/>
           <w:u w:val="none" w:color="auto"/>
           <w:effect w:val="none"/>
-          <w:bdr w:val="nil"/>
-          <w:shd w:val="clear" w:color="auto" w:fill="auto"/>
-          <w:vertAlign w:val="baseline"/>
-          <w:rtl w:val="0"/>
-          <w:cs w:val="0"/>
-          <w:lang w:val="es-ES" w:eastAsia="zh-TW" w:bidi="ar-SA"/>
-        </w:rPr>
-        <w:t>Snùùg hæànd hõòw dæàrèê hèêrèê tõòõò.</w:t>
+          <w:bdr w:val="none" w:sz="0" w:space="0" w:color="auto"/>
+          <w:shd w:val="clear" w:color="auto" w:fill="auto"/>
+          <w:vertAlign w:val="baseline"/>
+          <w:rtl w:val="0"/>
+          <w:cs w:val="0"/>
+          <w:lang w:val="es-ES" w:eastAsia="zh-TW" w:bidi="ar-SA"/>
+        </w:rPr>
+        <w:t>Snýùg håãnd höõw dåãrèê hèêrèê töõöõ.</w:t>
       </w:r>
       <w:bookmarkStart w:id="0" w:name="_GoBack"/>
       <w:bookmarkEnd w:id="0"/>

--- a/Test_BP/Fol_2k_files_500(2)/es-ES/file 500_2 - Copy (473).docx
+++ b/Test_BP/Fol_2k_files_500(2)/es-ES/file 500_2 - Copy (473).docx
@@ -42,7 +42,7 @@
           <w:cs w:val="0"/>
           <w:lang w:val="es-ES" w:eastAsia="zh-TW" w:bidi="ar-SA"/>
         </w:rPr>
-        <w:t>t éëxcéëpt tõó sõó téëmpéër mûùtûùäæl täæstéës mõóthéër.</w:t>
+        <w:t>t êëxcêëpt töö söö têëmpêër mýútýúãæl tãæstêës mööthêër.</w:t>
       </w:r>
       <w:r>
         <w:rPr>
@@ -116,7 +116,7 @@
           <w:cs w:val="0"/>
           <w:lang w:val="es-ES" w:eastAsia="zh-TW" w:bidi="ar-SA"/>
         </w:rPr>
-        <w:t>Íntëèrëèstëèd cûúltïïváãtëèd ïïts cõöntïïnûúïïng nõöw yëèt áãrëè.</w:t>
+        <w:t>Íntêërêëstêëd cüúltììvæætêëd ììts cóòntììnüúììng nóòw yêët æærêë.</w:t>
       </w:r>
       <w:r>
         <w:rPr>
@@ -190,7 +190,7 @@
           <w:cs w:val="0"/>
           <w:lang w:val="es-ES" w:eastAsia="zh-TW" w:bidi="ar-SA"/>
         </w:rPr>
-        <w:t>Ôüút ìïntëêrëêstëêd àæccëêptàæncëê öõüúr pàærtìïàælìïty àæffröõntìïng üúnplëêàæsàænt why àædd.</w:t>
+        <w:t>Óýút íîntéèréèstéèd ææccéèptææncéè õôýúr pæærtíîæælíîty ææffrõôntíîng ýúnpléèææsæænt why æædd.</w:t>
       </w:r>
       <w:r>
         <w:rPr>
@@ -264,7 +264,7 @@
           <w:cs w:val="0"/>
           <w:lang w:val="es-ES" w:eastAsia="zh-TW" w:bidi="ar-SA"/>
         </w:rPr>
-        <w:t>Êstèêèêm gäârdèên mèên yèêt shy côôúýrsèê.</w:t>
+        <w:t>Ëstèèèèm gäãrdèèn mèèn yèèt shy cóôûûrsèè.</w:t>
       </w:r>
       <w:r>
         <w:rPr>
@@ -338,7 +338,7 @@
           <w:cs w:val="0"/>
           <w:lang w:val="es-ES" w:eastAsia="zh-TW" w:bidi="ar-SA"/>
         </w:rPr>
-        <w:t>Cõònsúûltêéd úûp my tõòlêéràæbly sõòmêétïímêés pêérpêétúûàæl õòh.</w:t>
+        <w:t>Cóõnsýùltéèd ýùp my tóõléèrãäbly sóõméètïíméès péèrpéètýùãäl óõh.</w:t>
       </w:r>
       <w:r>
         <w:rPr>
@@ -412,7 +412,7 @@
           <w:cs w:val="0"/>
           <w:lang w:val="es-ES" w:eastAsia="zh-TW" w:bidi="ar-SA"/>
         </w:rPr>
-        <w:t>Ëxprëêssïîöón äàccëêptäàncëê ïîmprûüdëêncëê päàrtïîcûüläàr häàd ëêäàt ûünsäàtïîäàblëê.</w:t>
+        <w:t>Êxprèêssìíöõn ãâccèêptãâncèê ìímprúûdèêncèê pãârtìícúûlãâr hãâd èêãât úûnsãâtìíãâblèê.</w:t>
       </w:r>
       <w:r>
         <w:rPr>
@@ -492,7 +492,7 @@
           <w:cs w:val="0"/>
           <w:lang w:val="es-ES" w:eastAsia="zh-TW" w:bidi="ar-SA"/>
         </w:rPr>
-        <w:t>Hååd déênóôtïìng próôpéêrly jóôïìntûûréê yóôûû óôccååsïìóôn dïìréêctly rååïìlléêry.</w:t>
+        <w:t>Hàád dëènõötïìng prõöpëèrly jõöïìntüúrëè yõöüú õöccàásïìõön dïìrëèctly ràáïìllëèry.</w:t>
       </w:r>
       <w:r>
         <w:rPr>
@@ -566,7 +566,7 @@
           <w:cs w:val="0"/>
           <w:lang w:val="es-ES" w:eastAsia="zh-TW" w:bidi="ar-SA"/>
         </w:rPr>
-        <w:t>Ín sáâìîd töõ öõf pöõöõr fùúll bëë pöõst fáâcëë snùúg.</w:t>
+        <w:t>Ín säæìíd tôó ôóf pôóôór füüll bëé pôóst fäæcëé snüüg.</w:t>
       </w:r>
       <w:r>
         <w:rPr>
@@ -640,7 +640,7 @@
           <w:cs w:val="0"/>
           <w:lang w:val="es-ES" w:eastAsia="zh-TW" w:bidi="ar-SA"/>
         </w:rPr>
-        <w:t>Ïntróôdýûcëëd íímprýûdëëncëë sëëëë sæãy ýûnplëëæãsííng dëëvóônshíírëë æãccëëptæãncëë sóôn.</w:t>
+        <w:t>Ïntróòdûücéëd íímprûüdéëncéë séëéë sææy ûünpléëææsííng déëvóònshííréë ææccéëptææncéë sóòn.</w:t>
       </w:r>
       <w:r>
         <w:rPr>
@@ -714,7 +714,7 @@
           <w:cs w:val="0"/>
           <w:lang w:val="es-ES" w:eastAsia="zh-TW" w:bidi="ar-SA"/>
         </w:rPr>
-        <w:t>Êxêètêèr löóngêèr wìísdöóm gàãy nöór dêèsìígn àãgêè.</w:t>
+        <w:t>Èxéëtéër lôòngéër wíîsdôòm gàày nôòr déësíîgn ààgéë.</w:t>
       </w:r>
       <w:r>
         <w:rPr>
@@ -788,7 +788,7 @@
           <w:cs w:val="0"/>
           <w:lang w:val="es-ES" w:eastAsia="zh-TW" w:bidi="ar-SA"/>
         </w:rPr>
-        <w:t>Åm wééàãthéér tõõ ééntéérééd nõõrlàãnd nõõ îîn shõõwîîng séérvîîcéé.</w:t>
+        <w:t>Æm wêéâãthêér tôõ êéntêérêéd nôõrlâãnd nôõ ìïn shôõwìïng sêérvìïcêé.</w:t>
       </w:r>
       <w:r>
         <w:rPr>
@@ -862,7 +862,7 @@
           <w:cs w:val="0"/>
           <w:lang w:val="es-ES" w:eastAsia="zh-TW" w:bidi="ar-SA"/>
         </w:rPr>
-        <w:t>Nöõr rèëpèëáâtèëd spèëáâkïíng shy áâppèëtïítèë.</w:t>
+        <w:t>Nòör réëpéëâàtéëd spéëâàkíìng shy âàppéëtíìtéë.</w:t>
       </w:r>
       <w:r>
         <w:rPr>
@@ -936,7 +936,7 @@
           <w:cs w:val="0"/>
           <w:lang w:val="es-ES" w:eastAsia="zh-TW" w:bidi="ar-SA"/>
         </w:rPr>
-        <w:t>Èxcíîtèèd íît häàstíîly äàn päàstüürèè íît òöbsèèrvèè.</w:t>
+        <w:t>Éxcîîtèêd îît håæstîîly åæn påæstûúrèê îît õòbsèêrvèê.</w:t>
       </w:r>
       <w:r>
         <w:rPr>
@@ -1010,7 +1010,7 @@
           <w:cs w:val="0"/>
           <w:lang w:val="es-ES" w:eastAsia="zh-TW" w:bidi="ar-SA"/>
         </w:rPr>
-        <w:t>Snýùg håãnd höõw dåãrèê hèêrèê töõöõ.</w:t>
+        <w:t>Snüúg häànd hööw däàréë héëréë töööö.</w:t>
       </w:r>
       <w:bookmarkStart w:id="0" w:name="_GoBack"/>
       <w:bookmarkEnd w:id="0"/>

--- a/Test_BP/Fol_2k_files_500(2)/es-ES/file 500_2 - Copy (473).docx
+++ b/Test_BP/Fol_2k_files_500(2)/es-ES/file 500_2 - Copy (473).docx
@@ -42,7 +42,7 @@
           <w:cs w:val="0"/>
           <w:lang w:val="es-ES" w:eastAsia="zh-TW" w:bidi="ar-SA"/>
         </w:rPr>
-        <w:t>t êëxcêëpt töö söö têëmpêër mýútýúãæl tãæstêës mööthêër.</w:t>
+        <w:t>t èêxcèêpt tòö sòö tèêmpèêr müütüüåàl tåàstèês mòöthèêr.</w:t>
       </w:r>
       <w:r>
         <w:rPr>
@@ -116,7 +116,7 @@
           <w:cs w:val="0"/>
           <w:lang w:val="es-ES" w:eastAsia="zh-TW" w:bidi="ar-SA"/>
         </w:rPr>
-        <w:t>Íntêërêëstêëd cüúltììvæætêëd ììts cóòntììnüúììng nóòw yêët æærêë.</w:t>
+        <w:t>Ìntèërèëstèëd cýýltïîvãåtèëd ïîts cõóntïînýýïîng nõów yèët ãårèë.</w:t>
       </w:r>
       <w:r>
         <w:rPr>
@@ -190,7 +190,7 @@
           <w:cs w:val="0"/>
           <w:lang w:val="es-ES" w:eastAsia="zh-TW" w:bidi="ar-SA"/>
         </w:rPr>
-        <w:t>Óýút íîntéèréèstéèd ææccéèptææncéè õôýúr pæærtíîæælíîty ææffrõôntíîng ýúnpléèææsæænt why æædd.</w:t>
+        <w:t>Öüût ïîntëêrëêstëêd àáccëêptàáncëê ôõüûr pàártïîàálïîty àáffrôõntïîng üûnplëêàásàánt why àádd.</w:t>
       </w:r>
       <w:r>
         <w:rPr>
@@ -264,7 +264,7 @@
           <w:cs w:val="0"/>
           <w:lang w:val="es-ES" w:eastAsia="zh-TW" w:bidi="ar-SA"/>
         </w:rPr>
-        <w:t>Ëstèèèèm gäãrdèèn mèèn yèèt shy cóôûûrsèè.</w:t>
+        <w:t>Éstèèèèm gåärdèèn mèèn yèèt shy côóûýrsèè.</w:t>
       </w:r>
       <w:r>
         <w:rPr>
@@ -338,7 +338,7 @@
           <w:cs w:val="0"/>
           <w:lang w:val="es-ES" w:eastAsia="zh-TW" w:bidi="ar-SA"/>
         </w:rPr>
-        <w:t>Cóõnsýùltéèd ýùp my tóõléèrãäbly sóõméètïíméès péèrpéètýùãäl óõh.</w:t>
+        <w:t>Còõnsüúltèéd üúp my tòõlèéråàbly sòõmèétïímèés pèérpèétüúåàl òõh.</w:t>
       </w:r>
       <w:r>
         <w:rPr>
@@ -412,7 +412,7 @@
           <w:cs w:val="0"/>
           <w:lang w:val="es-ES" w:eastAsia="zh-TW" w:bidi="ar-SA"/>
         </w:rPr>
-        <w:t>Êxprèêssìíöõn ãâccèêptãâncèê ìímprúûdèêncèê pãârtìícúûlãâr hãâd èêãât úûnsãâtìíãâblèê.</w:t>
+        <w:t>Éxprêëssììõön ãäccêëptãäncêë ììmprúüdêëncêë pãärtììcúülãär hãäd êëãät úünsãätììãäblêë.</w:t>
       </w:r>
       <w:r>
         <w:rPr>
@@ -492,7 +492,7 @@
           <w:cs w:val="0"/>
           <w:lang w:val="es-ES" w:eastAsia="zh-TW" w:bidi="ar-SA"/>
         </w:rPr>
-        <w:t>Hàád dëènõötïìng prõöpëèrly jõöïìntüúrëè yõöüú õöccàásïìõön dïìrëèctly ràáïìllëèry.</w:t>
+        <w:t>Häád dëénôótíïng prôópëérly jôóíïntúúrëé yôóúú ôóccäásíïôón díïrëéctly räáíïllëéry.</w:t>
       </w:r>
       <w:r>
         <w:rPr>
@@ -566,7 +566,7 @@
           <w:cs w:val="0"/>
           <w:lang w:val="es-ES" w:eastAsia="zh-TW" w:bidi="ar-SA"/>
         </w:rPr>
-        <w:t>Ín säæìíd tôó ôóf pôóôór füüll bëé pôóst fäæcëé snüüg.</w:t>
+        <w:t>În sâáîìd tõô õôf põôõôr fýüll béé põôst fâácéé snýüg.</w:t>
       </w:r>
       <w:r>
         <w:rPr>
@@ -640,7 +640,7 @@
           <w:cs w:val="0"/>
           <w:lang w:val="es-ES" w:eastAsia="zh-TW" w:bidi="ar-SA"/>
         </w:rPr>
-        <w:t>Ïntróòdûücéëd íímprûüdéëncéë séëéë sææy ûünpléëææsííng déëvóònshííréë ææccéëptææncéë sóòn.</w:t>
+        <w:t>Ìntrôödúýcèêd íïmprúýdèêncèê sèêèê sàãy úýnplèêàãsíïng dèêvôönshíïrèê àãccèêptàãncèê sôön.</w:t>
       </w:r>
       <w:r>
         <w:rPr>
@@ -714,7 +714,7 @@
           <w:cs w:val="0"/>
           <w:lang w:val="es-ES" w:eastAsia="zh-TW" w:bidi="ar-SA"/>
         </w:rPr>
-        <w:t>Èxéëtéër lôòngéër wíîsdôòm gàày nôòr déësíîgn ààgéë.</w:t>
+        <w:t>Èxéëtéër löóngéër wíísdöóm gáày nöór déësíígn áàgéë.</w:t>
       </w:r>
       <w:r>
         <w:rPr>
@@ -788,7 +788,7 @@
           <w:cs w:val="0"/>
           <w:lang w:val="es-ES" w:eastAsia="zh-TW" w:bidi="ar-SA"/>
         </w:rPr>
-        <w:t>Æm wêéâãthêér tôõ êéntêérêéd nôõrlâãnd nôõ ìïn shôõwìïng sêérvìïcêé.</w:t>
+        <w:t>Âm wéëàãthéër tõö éëntéëréëd nõörlàãnd nõö íìn shõöwíìng séërvíìcéë.</w:t>
       </w:r>
       <w:r>
         <w:rPr>
@@ -862,7 +862,7 @@
           <w:cs w:val="0"/>
           <w:lang w:val="es-ES" w:eastAsia="zh-TW" w:bidi="ar-SA"/>
         </w:rPr>
-        <w:t>Nòör réëpéëâàtéëd spéëâàkíìng shy âàppéëtíìtéë.</w:t>
+        <w:t>Nõõr rèépèéââtèéd spèéââkîìng shy ââppèétîìtèé.</w:t>
       </w:r>
       <w:r>
         <w:rPr>
@@ -936,7 +936,7 @@
           <w:cs w:val="0"/>
           <w:lang w:val="es-ES" w:eastAsia="zh-TW" w:bidi="ar-SA"/>
         </w:rPr>
-        <w:t>Éxcîîtèêd îît håæstîîly åæn påæstûúrèê îît õòbsèêrvèê.</w:t>
+        <w:t>Ëxcïítèèd ïít hãâstïíly ãân pãâstýùrèè ïít òòbsèèrvèè.</w:t>
       </w:r>
       <w:r>
         <w:rPr>
@@ -1010,7 +1010,7 @@
           <w:cs w:val="0"/>
           <w:lang w:val="es-ES" w:eastAsia="zh-TW" w:bidi="ar-SA"/>
         </w:rPr>
-        <w:t>Snüúg häànd hööw däàréë héëréë töööö.</w:t>
+        <w:t>Snüýg hâând hóów dâârèë hèërèë tóóóó.</w:t>
       </w:r>
       <w:bookmarkStart w:id="0" w:name="_GoBack"/>
       <w:bookmarkEnd w:id="0"/>
